--- a/Пояснительная записка/8 РУКОВОДСТВО ПО РАЗВЕРТЫВАНИЮ СИСТЕМЫ.docx
+++ b/Пояснительная записка/8 РУКОВОДСТВО ПО РАЗВЕРТЫВАНИЮ СИСТЕМЫ.docx
@@ -198,8 +198,6 @@
         </w:rPr>
         <w:t>м</w:t>
       </w:r>
-      <w:bookmarkStart w:id="0" w:name="_GoBack"/>
-      <w:bookmarkEnd w:id="0"/>
       <w:r>
         <w:rPr>
           <w:rFonts w:ascii="Times New Roman" w:hAnsi="Times New Roman" w:cs="Times New Roman"/>
@@ -601,17 +599,77 @@
           <w:rFonts w:ascii="Times New Roman" w:hAnsi="Times New Roman" w:cs="Times New Roman"/>
           <w:sz w:val="28"/>
           <w:szCs w:val="28"/>
-          <w:lang w:val="en-US"/>
-        </w:rPr>
-        <w:t xml:space="preserve">CREATE USER deploy WITH PASSWORD ‘password’; - </w:t>
-      </w:r>
-      <w:r>
-        <w:rPr>
-          <w:rFonts w:ascii="Times New Roman" w:hAnsi="Times New Roman" w:cs="Times New Roman"/>
-          <w:sz w:val="28"/>
-          <w:szCs w:val="28"/>
-        </w:rPr>
-        <w:t>для создания пользователя БД;</w:t>
+        </w:rPr>
+        <w:t xml:space="preserve">запустить выполнение </w:t>
+      </w:r>
+      <w:proofErr w:type="spellStart"/>
+      <w:r>
+        <w:rPr>
+          <w:rFonts w:ascii="Times New Roman" w:hAnsi="Times New Roman" w:cs="Times New Roman"/>
+          <w:sz w:val="28"/>
+          <w:szCs w:val="28"/>
+          <w:lang w:val="en-US"/>
+        </w:rPr>
+        <w:t>sql</w:t>
+      </w:r>
+      <w:proofErr w:type="spellEnd"/>
+      <w:r>
+        <w:rPr>
+          <w:rFonts w:ascii="Times New Roman" w:hAnsi="Times New Roman" w:cs="Times New Roman"/>
+          <w:sz w:val="28"/>
+          <w:szCs w:val="28"/>
+          <w:lang w:val="en-US"/>
+        </w:rPr>
+        <w:t>-</w:t>
+      </w:r>
+      <w:r>
+        <w:rPr>
+          <w:rFonts w:ascii="Times New Roman" w:hAnsi="Times New Roman" w:cs="Times New Roman"/>
+          <w:sz w:val="28"/>
+          <w:szCs w:val="28"/>
+        </w:rPr>
+        <w:t>скрипта для создания БД</w:t>
+      </w:r>
+      <w:bookmarkStart w:id="0" w:name="_GoBack"/>
+      <w:bookmarkEnd w:id="0"/>
+      <w:r>
+        <w:rPr>
+          <w:rFonts w:ascii="Times New Roman" w:hAnsi="Times New Roman" w:cs="Times New Roman"/>
+          <w:sz w:val="28"/>
+          <w:szCs w:val="28"/>
+          <w:lang w:val="en-US"/>
+        </w:rPr>
+        <w:t>.</w:t>
+      </w:r>
+    </w:p>
+    <w:p>
+      <w:pPr>
+        <w:spacing w:after="0"/>
+        <w:ind w:firstLine="709"/>
+        <w:jc w:val="both"/>
+        <w:rPr>
+          <w:rFonts w:ascii="Times New Roman" w:hAnsi="Times New Roman" w:cs="Times New Roman"/>
+          <w:sz w:val="28"/>
+          <w:szCs w:val="28"/>
+        </w:rPr>
+      </w:pPr>
+      <w:proofErr w:type="gramStart"/>
+      <w:r>
+        <w:rPr>
+          <w:rFonts w:ascii="Times New Roman" w:hAnsi="Times New Roman" w:cs="Times New Roman"/>
+          <w:sz w:val="28"/>
+          <w:szCs w:val="28"/>
+        </w:rPr>
+        <w:t>Корректная</w:t>
+      </w:r>
+      <w:proofErr w:type="gramEnd"/>
+      <w:r>
+        <w:rPr>
+          <w:rFonts w:ascii="Times New Roman" w:hAnsi="Times New Roman" w:cs="Times New Roman"/>
+          <w:sz w:val="28"/>
+          <w:szCs w:val="28"/>
+        </w:rPr>
+        <w:t xml:space="preserve"> работы сервера приложения требует следующих шагов:</w:t>
       </w:r>
     </w:p>
     <w:p>
@@ -631,18 +689,8 @@
           <w:rFonts w:ascii="Times New Roman" w:hAnsi="Times New Roman" w:cs="Times New Roman"/>
           <w:sz w:val="28"/>
           <w:szCs w:val="28"/>
-          <w:lang w:val="en-US"/>
-        </w:rPr>
-      </w:pPr>
-      <w:r>
-        <w:rPr>
-          <w:rFonts w:ascii="Times New Roman" w:hAnsi="Times New Roman" w:cs="Times New Roman"/>
-          <w:sz w:val="28"/>
-          <w:szCs w:val="28"/>
-          <w:lang w:val="en-US"/>
-        </w:rPr>
-        <w:t xml:space="preserve">CREATE DATABASE </w:t>
-      </w:r>
+        </w:rPr>
+      </w:pPr>
       <w:proofErr w:type="spellStart"/>
       <w:r>
         <w:rPr>
@@ -651,7 +699,7 @@
           <w:szCs w:val="28"/>
           <w:lang w:val="en-US"/>
         </w:rPr>
-        <w:t>tiurina_k_r_railway</w:t>
+        <w:t>sudo</w:t>
       </w:r>
       <w:proofErr w:type="spellEnd"/>
       <w:r>
@@ -659,24 +707,6 @@
           <w:rFonts w:ascii="Times New Roman" w:hAnsi="Times New Roman" w:cs="Times New Roman"/>
           <w:sz w:val="28"/>
           <w:szCs w:val="28"/>
-          <w:lang w:val="en-US"/>
-        </w:rPr>
-        <w:t xml:space="preserve"> WITH OWNER = deploy; - </w:t>
-      </w:r>
-      <w:r>
-        <w:rPr>
-          <w:rFonts w:ascii="Times New Roman" w:hAnsi="Times New Roman" w:cs="Times New Roman"/>
-          <w:sz w:val="28"/>
-          <w:szCs w:val="28"/>
-        </w:rPr>
-        <w:t>создание</w:t>
-      </w:r>
-      <w:r>
-        <w:rPr>
-          <w:rFonts w:ascii="Times New Roman" w:hAnsi="Times New Roman" w:cs="Times New Roman"/>
-          <w:sz w:val="28"/>
-          <w:szCs w:val="28"/>
-          <w:lang w:val="en-US"/>
         </w:rPr>
         <w:t xml:space="preserve"> </w:t>
       </w:r>
@@ -685,47 +715,67 @@
           <w:rFonts w:ascii="Times New Roman" w:hAnsi="Times New Roman" w:cs="Times New Roman"/>
           <w:sz w:val="28"/>
           <w:szCs w:val="28"/>
-        </w:rPr>
-        <w:t>БД</w:t>
-      </w:r>
-      <w:r>
-        <w:rPr>
-          <w:rFonts w:ascii="Times New Roman" w:hAnsi="Times New Roman" w:cs="Times New Roman"/>
-          <w:sz w:val="28"/>
-          <w:szCs w:val="28"/>
-          <w:lang w:val="en-US"/>
-        </w:rPr>
-        <w:t>.</w:t>
-      </w:r>
-    </w:p>
-    <w:p>
-      <w:pPr>
-        <w:spacing w:after="0"/>
-        <w:ind w:firstLine="709"/>
-        <w:jc w:val="both"/>
-        <w:rPr>
-          <w:rFonts w:ascii="Times New Roman" w:hAnsi="Times New Roman" w:cs="Times New Roman"/>
-          <w:sz w:val="28"/>
-          <w:szCs w:val="28"/>
-        </w:rPr>
-      </w:pPr>
-      <w:proofErr w:type="gramStart"/>
-      <w:r>
-        <w:rPr>
-          <w:rFonts w:ascii="Times New Roman" w:hAnsi="Times New Roman" w:cs="Times New Roman"/>
-          <w:sz w:val="28"/>
-          <w:szCs w:val="28"/>
-        </w:rPr>
-        <w:t>Корректная</w:t>
-      </w:r>
-      <w:proofErr w:type="gramEnd"/>
-      <w:r>
-        <w:rPr>
-          <w:rFonts w:ascii="Times New Roman" w:hAnsi="Times New Roman" w:cs="Times New Roman"/>
-          <w:sz w:val="28"/>
-          <w:szCs w:val="28"/>
-        </w:rPr>
-        <w:t xml:space="preserve"> работы сервера приложения требует следующих шагов:</w:t>
+          <w:lang w:val="en-US"/>
+        </w:rPr>
+        <w:t>apt</w:t>
+      </w:r>
+      <w:r>
+        <w:rPr>
+          <w:rFonts w:ascii="Times New Roman" w:hAnsi="Times New Roman" w:cs="Times New Roman"/>
+          <w:sz w:val="28"/>
+          <w:szCs w:val="28"/>
+        </w:rPr>
+        <w:t>-</w:t>
+      </w:r>
+      <w:r>
+        <w:rPr>
+          <w:rFonts w:ascii="Times New Roman" w:hAnsi="Times New Roman" w:cs="Times New Roman"/>
+          <w:sz w:val="28"/>
+          <w:szCs w:val="28"/>
+          <w:lang w:val="en-US"/>
+        </w:rPr>
+        <w:t>get</w:t>
+      </w:r>
+      <w:r>
+        <w:rPr>
+          <w:rFonts w:ascii="Times New Roman" w:hAnsi="Times New Roman" w:cs="Times New Roman"/>
+          <w:sz w:val="28"/>
+          <w:szCs w:val="28"/>
+        </w:rPr>
+        <w:t xml:space="preserve"> </w:t>
+      </w:r>
+      <w:r>
+        <w:rPr>
+          <w:rFonts w:ascii="Times New Roman" w:hAnsi="Times New Roman" w:cs="Times New Roman"/>
+          <w:sz w:val="28"/>
+          <w:szCs w:val="28"/>
+          <w:lang w:val="en-US"/>
+        </w:rPr>
+        <w:t>update</w:t>
+      </w:r>
+      <w:r>
+        <w:rPr>
+          <w:rFonts w:ascii="Times New Roman" w:hAnsi="Times New Roman" w:cs="Times New Roman"/>
+          <w:sz w:val="28"/>
+          <w:szCs w:val="28"/>
+        </w:rPr>
+        <w:t xml:space="preserve"> </w:t>
+      </w:r>
+      <w:r>
+        <w:rPr>
+          <w:rFonts w:ascii="Times New Roman" w:hAnsi="Times New Roman" w:cs="Times New Roman"/>
+          <w:sz w:val="28"/>
+          <w:szCs w:val="28"/>
+        </w:rPr>
+        <w:t>– для обновления пакетов</w:t>
+      </w:r>
+      <w:r>
+        <w:rPr>
+          <w:rFonts w:ascii="Times New Roman" w:hAnsi="Times New Roman" w:cs="Times New Roman"/>
+          <w:sz w:val="28"/>
+          <w:szCs w:val="28"/>
+        </w:rPr>
+        <w:t>;</w:t>
       </w:r>
     </w:p>
     <w:p>
@@ -747,6 +797,14 @@
           <w:szCs w:val="28"/>
         </w:rPr>
       </w:pPr>
+      <w:r>
+        <w:rPr>
+          <w:rFonts w:ascii="Times New Roman" w:hAnsi="Times New Roman" w:cs="Times New Roman"/>
+          <w:sz w:val="28"/>
+          <w:szCs w:val="28"/>
+        </w:rPr>
+        <w:t xml:space="preserve">установить </w:t>
+      </w:r>
       <w:proofErr w:type="spellStart"/>
       <w:r>
         <w:rPr>
@@ -755,7 +813,7 @@
           <w:szCs w:val="28"/>
           <w:lang w:val="en-US"/>
         </w:rPr>
-        <w:t>sudo</w:t>
+        <w:t>rbenv</w:t>
       </w:r>
       <w:proofErr w:type="spellEnd"/>
       <w:r>
@@ -763,75 +821,9 @@
           <w:rFonts w:ascii="Times New Roman" w:hAnsi="Times New Roman" w:cs="Times New Roman"/>
           <w:sz w:val="28"/>
           <w:szCs w:val="28"/>
-        </w:rPr>
-        <w:t xml:space="preserve"> </w:t>
-      </w:r>
-      <w:r>
-        <w:rPr>
-          <w:rFonts w:ascii="Times New Roman" w:hAnsi="Times New Roman" w:cs="Times New Roman"/>
-          <w:sz w:val="28"/>
-          <w:szCs w:val="28"/>
-          <w:lang w:val="en-US"/>
-        </w:rPr>
-        <w:t>apt</w:t>
-      </w:r>
-      <w:r>
-        <w:rPr>
-          <w:rFonts w:ascii="Times New Roman" w:hAnsi="Times New Roman" w:cs="Times New Roman"/>
-          <w:sz w:val="28"/>
-          <w:szCs w:val="28"/>
-        </w:rPr>
-        <w:t>-</w:t>
-      </w:r>
-      <w:r>
-        <w:rPr>
-          <w:rFonts w:ascii="Times New Roman" w:hAnsi="Times New Roman" w:cs="Times New Roman"/>
-          <w:sz w:val="28"/>
-          <w:szCs w:val="28"/>
-          <w:lang w:val="en-US"/>
-        </w:rPr>
-        <w:t>get</w:t>
-      </w:r>
-      <w:r>
-        <w:rPr>
-          <w:rFonts w:ascii="Times New Roman" w:hAnsi="Times New Roman" w:cs="Times New Roman"/>
-          <w:sz w:val="28"/>
-          <w:szCs w:val="28"/>
-        </w:rPr>
-        <w:t xml:space="preserve"> </w:t>
-      </w:r>
-      <w:r>
-        <w:rPr>
-          <w:rFonts w:ascii="Times New Roman" w:hAnsi="Times New Roman" w:cs="Times New Roman"/>
-          <w:sz w:val="28"/>
-          <w:szCs w:val="28"/>
-          <w:lang w:val="en-US"/>
-        </w:rPr>
-        <w:t>update</w:t>
-      </w:r>
-      <w:r>
-        <w:rPr>
-          <w:rFonts w:ascii="Times New Roman" w:hAnsi="Times New Roman" w:cs="Times New Roman"/>
-          <w:sz w:val="28"/>
-          <w:szCs w:val="28"/>
-        </w:rPr>
-        <w:t xml:space="preserve"> </w:t>
-      </w:r>
-      <w:r>
-        <w:rPr>
-          <w:rFonts w:ascii="Times New Roman" w:hAnsi="Times New Roman" w:cs="Times New Roman"/>
-          <w:sz w:val="28"/>
-          <w:szCs w:val="28"/>
-        </w:rPr>
-        <w:t>– для обновления пакетов</w:t>
-      </w:r>
-      <w:r>
-        <w:rPr>
-          <w:rFonts w:ascii="Times New Roman" w:hAnsi="Times New Roman" w:cs="Times New Roman"/>
-          <w:sz w:val="28"/>
-          <w:szCs w:val="28"/>
-        </w:rPr>
-        <w:t>;</w:t>
+          <w:lang w:val="en-US"/>
+        </w:rPr>
+        <w:t>, ruby, rails;</w:t>
       </w:r>
     </w:p>
     <w:p>
@@ -859,7 +851,7 @@
           <w:sz w:val="28"/>
           <w:szCs w:val="28"/>
         </w:rPr>
-        <w:t xml:space="preserve">установить </w:t>
+        <w:t xml:space="preserve">настроить </w:t>
       </w:r>
       <w:proofErr w:type="spellStart"/>
       <w:r>
@@ -869,7 +861,7 @@
           <w:szCs w:val="28"/>
           <w:lang w:val="en-US"/>
         </w:rPr>
-        <w:t>rbenv</w:t>
+        <w:t>nginx</w:t>
       </w:r>
       <w:proofErr w:type="spellEnd"/>
       <w:r>
@@ -877,9 +869,16 @@
           <w:rFonts w:ascii="Times New Roman" w:hAnsi="Times New Roman" w:cs="Times New Roman"/>
           <w:sz w:val="28"/>
           <w:szCs w:val="28"/>
-          <w:lang w:val="en-US"/>
-        </w:rPr>
-        <w:t>, ruby, rails;</w:t>
+        </w:rPr>
+        <w:t xml:space="preserve"> – </w:t>
+      </w:r>
+      <w:r>
+        <w:rPr>
+          <w:rFonts w:ascii="Times New Roman" w:hAnsi="Times New Roman" w:cs="Times New Roman"/>
+          <w:sz w:val="28"/>
+          <w:szCs w:val="28"/>
+        </w:rPr>
+        <w:t>сервер приложений для корректного доступа к серверу приложения из сети интернет;</w:t>
       </w:r>
     </w:p>
     <w:p>
@@ -907,34 +906,7 @@
           <w:sz w:val="28"/>
           <w:szCs w:val="28"/>
         </w:rPr>
-        <w:t xml:space="preserve">настроить </w:t>
-      </w:r>
-      <w:proofErr w:type="spellStart"/>
-      <w:r>
-        <w:rPr>
-          <w:rFonts w:ascii="Times New Roman" w:hAnsi="Times New Roman" w:cs="Times New Roman"/>
-          <w:sz w:val="28"/>
-          <w:szCs w:val="28"/>
-          <w:lang w:val="en-US"/>
-        </w:rPr>
-        <w:t>nginx</w:t>
-      </w:r>
-      <w:proofErr w:type="spellEnd"/>
-      <w:r>
-        <w:rPr>
-          <w:rFonts w:ascii="Times New Roman" w:hAnsi="Times New Roman" w:cs="Times New Roman"/>
-          <w:sz w:val="28"/>
-          <w:szCs w:val="28"/>
-        </w:rPr>
-        <w:t xml:space="preserve"> – </w:t>
-      </w:r>
-      <w:r>
-        <w:rPr>
-          <w:rFonts w:ascii="Times New Roman" w:hAnsi="Times New Roman" w:cs="Times New Roman"/>
-          <w:sz w:val="28"/>
-          <w:szCs w:val="28"/>
-        </w:rPr>
-        <w:t>сервер приложений для корректного доступа к серверу приложения из сети интернет;</w:t>
+        <w:t>развернуть приложение;</w:t>
       </w:r>
     </w:p>
     <w:p>
@@ -962,7 +934,70 @@
           <w:sz w:val="28"/>
           <w:szCs w:val="28"/>
         </w:rPr>
-        <w:t>развернуть приложение;</w:t>
+        <w:t xml:space="preserve">отредактировать файл </w:t>
+      </w:r>
+      <w:proofErr w:type="spellStart"/>
+      <w:r>
+        <w:rPr>
+          <w:rFonts w:ascii="Times New Roman" w:hAnsi="Times New Roman" w:cs="Times New Roman"/>
+          <w:sz w:val="28"/>
+          <w:szCs w:val="28"/>
+          <w:lang w:val="en-US"/>
+        </w:rPr>
+        <w:t>config</w:t>
+      </w:r>
+      <w:proofErr w:type="spellEnd"/>
+      <w:r>
+        <w:rPr>
+          <w:rFonts w:ascii="Times New Roman" w:hAnsi="Times New Roman" w:cs="Times New Roman"/>
+          <w:sz w:val="28"/>
+          <w:szCs w:val="28"/>
+        </w:rPr>
+        <w:t>/</w:t>
+      </w:r>
+      <w:r>
+        <w:rPr>
+          <w:rFonts w:ascii="Times New Roman" w:hAnsi="Times New Roman" w:cs="Times New Roman"/>
+          <w:sz w:val="28"/>
+          <w:szCs w:val="28"/>
+          <w:lang w:val="en-US"/>
+        </w:rPr>
+        <w:t>database</w:t>
+      </w:r>
+      <w:r>
+        <w:rPr>
+          <w:rFonts w:ascii="Times New Roman" w:hAnsi="Times New Roman" w:cs="Times New Roman"/>
+          <w:sz w:val="28"/>
+          <w:szCs w:val="28"/>
+        </w:rPr>
+        <w:t>.</w:t>
+      </w:r>
+      <w:proofErr w:type="spellStart"/>
+      <w:r>
+        <w:rPr>
+          <w:rFonts w:ascii="Times New Roman" w:hAnsi="Times New Roman" w:cs="Times New Roman"/>
+          <w:sz w:val="28"/>
+          <w:szCs w:val="28"/>
+          <w:lang w:val="en-US"/>
+        </w:rPr>
+        <w:t>yml</w:t>
+      </w:r>
+      <w:proofErr w:type="spellEnd"/>
+      <w:r>
+        <w:rPr>
+          <w:rFonts w:ascii="Times New Roman" w:hAnsi="Times New Roman" w:cs="Times New Roman"/>
+          <w:sz w:val="28"/>
+          <w:szCs w:val="28"/>
+        </w:rPr>
+        <w:t xml:space="preserve"> </w:t>
+      </w:r>
+      <w:r>
+        <w:rPr>
+          <w:rFonts w:ascii="Times New Roman" w:hAnsi="Times New Roman" w:cs="Times New Roman"/>
+          <w:sz w:val="28"/>
+          <w:szCs w:val="28"/>
+        </w:rPr>
+        <w:t>для корректного доступа к базе;</w:t>
       </w:r>
     </w:p>
     <w:p>
@@ -990,7 +1025,7 @@
           <w:sz w:val="28"/>
           <w:szCs w:val="28"/>
         </w:rPr>
-        <w:t xml:space="preserve">отредактировать файл </w:t>
+        <w:t xml:space="preserve">запустить сервер </w:t>
       </w:r>
       <w:proofErr w:type="spellStart"/>
       <w:r>
@@ -1000,7 +1035,7 @@
           <w:szCs w:val="28"/>
           <w:lang w:val="en-US"/>
         </w:rPr>
-        <w:t>config</w:t>
+        <w:t>nginx</w:t>
       </w:r>
       <w:proofErr w:type="spellEnd"/>
       <w:r>
@@ -1008,35 +1043,94 @@
           <w:rFonts w:ascii="Times New Roman" w:hAnsi="Times New Roman" w:cs="Times New Roman"/>
           <w:sz w:val="28"/>
           <w:szCs w:val="28"/>
-        </w:rPr>
-        <w:t>/</w:t>
-      </w:r>
-      <w:r>
-        <w:rPr>
-          <w:rFonts w:ascii="Times New Roman" w:hAnsi="Times New Roman" w:cs="Times New Roman"/>
-          <w:sz w:val="28"/>
-          <w:szCs w:val="28"/>
-          <w:lang w:val="en-US"/>
-        </w:rPr>
-        <w:t>database</w:t>
-      </w:r>
-      <w:r>
-        <w:rPr>
-          <w:rFonts w:ascii="Times New Roman" w:hAnsi="Times New Roman" w:cs="Times New Roman"/>
-          <w:sz w:val="28"/>
-          <w:szCs w:val="28"/>
+          <w:lang w:val="en-US"/>
         </w:rPr>
         <w:t>.</w:t>
       </w:r>
+    </w:p>
+    <w:p>
+      <w:pPr>
+        <w:spacing w:after="0"/>
+        <w:ind w:firstLine="709"/>
+        <w:jc w:val="both"/>
+        <w:rPr>
+          <w:rFonts w:ascii="Times New Roman" w:hAnsi="Times New Roman" w:cs="Times New Roman"/>
+          <w:sz w:val="28"/>
+          <w:szCs w:val="28"/>
+        </w:rPr>
+      </w:pPr>
+      <w:r>
+        <w:rPr>
+          <w:rFonts w:ascii="Times New Roman" w:hAnsi="Times New Roman" w:cs="Times New Roman"/>
+          <w:sz w:val="28"/>
+          <w:szCs w:val="28"/>
+        </w:rPr>
+        <w:t>Развертывание клиентской части прилож</w:t>
+      </w:r>
+      <w:r>
+        <w:rPr>
+          <w:rFonts w:ascii="Times New Roman" w:hAnsi="Times New Roman" w:cs="Times New Roman"/>
+          <w:sz w:val="28"/>
+          <w:szCs w:val="28"/>
+        </w:rPr>
+        <w:t>ения во многом похоже на разверт</w:t>
+      </w:r>
+      <w:r>
+        <w:rPr>
+          <w:rFonts w:ascii="Times New Roman" w:hAnsi="Times New Roman" w:cs="Times New Roman"/>
+          <w:sz w:val="28"/>
+          <w:szCs w:val="28"/>
+        </w:rPr>
+        <w:t>ывание сервера с небольшим отличием: не нужно настраивать доступ к базе</w:t>
+      </w:r>
+      <w:r>
+        <w:rPr>
+          <w:rFonts w:ascii="Times New Roman" w:hAnsi="Times New Roman" w:cs="Times New Roman"/>
+          <w:sz w:val="28"/>
+          <w:szCs w:val="28"/>
+        </w:rPr>
+        <w:t xml:space="preserve"> данных</w:t>
+      </w:r>
+      <w:r>
+        <w:rPr>
+          <w:rFonts w:ascii="Times New Roman" w:hAnsi="Times New Roman" w:cs="Times New Roman"/>
+          <w:sz w:val="28"/>
+          <w:szCs w:val="28"/>
+        </w:rPr>
+        <w:t>, а также необходимо установить только те пакеты, которые требует сервер клиент</w:t>
+      </w:r>
+      <w:r>
+        <w:rPr>
+          <w:rFonts w:ascii="Times New Roman" w:hAnsi="Times New Roman" w:cs="Times New Roman"/>
+          <w:sz w:val="28"/>
+          <w:szCs w:val="28"/>
+        </w:rPr>
+        <w:t xml:space="preserve">а. Развертывание клиента </w:t>
+      </w:r>
       <w:proofErr w:type="spellStart"/>
       <w:r>
         <w:rPr>
           <w:rFonts w:ascii="Times New Roman" w:hAnsi="Times New Roman" w:cs="Times New Roman"/>
           <w:sz w:val="28"/>
           <w:szCs w:val="28"/>
-          <w:lang w:val="en-US"/>
-        </w:rPr>
-        <w:t>yml</w:t>
+        </w:rPr>
+        <w:t>написа</w:t>
+      </w:r>
+      <w:r>
+        <w:rPr>
+          <w:rFonts w:ascii="Times New Roman" w:hAnsi="Times New Roman" w:cs="Times New Roman"/>
+          <w:sz w:val="28"/>
+          <w:szCs w:val="28"/>
+        </w:rPr>
+        <w:t>но</w:t>
+      </w:r>
+      <w:r>
+        <w:rPr>
+          <w:rFonts w:ascii="Times New Roman" w:hAnsi="Times New Roman" w:cs="Times New Roman"/>
+          <w:sz w:val="28"/>
+          <w:szCs w:val="28"/>
+        </w:rPr>
+        <w:t>го</w:t>
       </w:r>
       <w:proofErr w:type="spellEnd"/>
       <w:r>
@@ -1045,6 +1139,42 @@
           <w:sz w:val="28"/>
           <w:szCs w:val="28"/>
         </w:rPr>
+        <w:t xml:space="preserve"> на </w:t>
+      </w:r>
+      <w:r>
+        <w:rPr>
+          <w:rFonts w:ascii="Times New Roman" w:hAnsi="Times New Roman" w:cs="Times New Roman"/>
+          <w:sz w:val="28"/>
+          <w:szCs w:val="28"/>
+          <w:lang w:val="en-US"/>
+        </w:rPr>
+        <w:t>Angular</w:t>
+      </w:r>
+      <w:r>
+        <w:rPr>
+          <w:rFonts w:ascii="Times New Roman" w:hAnsi="Times New Roman" w:cs="Times New Roman"/>
+          <w:sz w:val="28"/>
+          <w:szCs w:val="28"/>
+        </w:rPr>
+        <w:t>.</w:t>
+      </w:r>
+      <w:proofErr w:type="spellStart"/>
+      <w:r>
+        <w:rPr>
+          <w:rFonts w:ascii="Times New Roman" w:hAnsi="Times New Roman" w:cs="Times New Roman"/>
+          <w:sz w:val="28"/>
+          <w:szCs w:val="28"/>
+          <w:lang w:val="en-US"/>
+        </w:rPr>
+        <w:t>js</w:t>
+      </w:r>
+      <w:proofErr w:type="spellEnd"/>
+      <w:r>
+        <w:rPr>
+          <w:rFonts w:ascii="Times New Roman" w:hAnsi="Times New Roman" w:cs="Times New Roman"/>
+          <w:sz w:val="28"/>
+          <w:szCs w:val="28"/>
+        </w:rPr>
         <w:t xml:space="preserve"> </w:t>
       </w:r>
       <w:r>
@@ -1053,7 +1183,7 @@
           <w:sz w:val="28"/>
           <w:szCs w:val="28"/>
         </w:rPr>
-        <w:t>для корректного доступа к базе;</w:t>
+        <w:t>требует следующих этапов:</w:t>
       </w:r>
     </w:p>
     <w:p>
@@ -1075,14 +1205,6 @@
           <w:szCs w:val="28"/>
         </w:rPr>
       </w:pPr>
-      <w:r>
-        <w:rPr>
-          <w:rFonts w:ascii="Times New Roman" w:hAnsi="Times New Roman" w:cs="Times New Roman"/>
-          <w:sz w:val="28"/>
-          <w:szCs w:val="28"/>
-        </w:rPr>
-        <w:t xml:space="preserve">запустить сервер </w:t>
-      </w:r>
       <w:proofErr w:type="spellStart"/>
       <w:r>
         <w:rPr>
@@ -1091,7 +1213,7 @@
           <w:szCs w:val="28"/>
           <w:lang w:val="en-US"/>
         </w:rPr>
-        <w:t>nginx</w:t>
+        <w:t>sudo</w:t>
       </w:r>
       <w:proofErr w:type="spellEnd"/>
       <w:r>
@@ -1099,103 +1221,113 @@
           <w:rFonts w:ascii="Times New Roman" w:hAnsi="Times New Roman" w:cs="Times New Roman"/>
           <w:sz w:val="28"/>
           <w:szCs w:val="28"/>
-          <w:lang w:val="en-US"/>
+        </w:rPr>
+        <w:t xml:space="preserve"> </w:t>
+      </w:r>
+      <w:r>
+        <w:rPr>
+          <w:rFonts w:ascii="Times New Roman" w:hAnsi="Times New Roman" w:cs="Times New Roman"/>
+          <w:sz w:val="28"/>
+          <w:szCs w:val="28"/>
+          <w:lang w:val="en-US"/>
+        </w:rPr>
+        <w:t>apt</w:t>
+      </w:r>
+      <w:r>
+        <w:rPr>
+          <w:rFonts w:ascii="Times New Roman" w:hAnsi="Times New Roman" w:cs="Times New Roman"/>
+          <w:sz w:val="28"/>
+          <w:szCs w:val="28"/>
+        </w:rPr>
+        <w:t>-</w:t>
+      </w:r>
+      <w:r>
+        <w:rPr>
+          <w:rFonts w:ascii="Times New Roman" w:hAnsi="Times New Roman" w:cs="Times New Roman"/>
+          <w:sz w:val="28"/>
+          <w:szCs w:val="28"/>
+          <w:lang w:val="en-US"/>
+        </w:rPr>
+        <w:t>get</w:t>
+      </w:r>
+      <w:r>
+        <w:rPr>
+          <w:rFonts w:ascii="Times New Roman" w:hAnsi="Times New Roman" w:cs="Times New Roman"/>
+          <w:sz w:val="28"/>
+          <w:szCs w:val="28"/>
+        </w:rPr>
+        <w:t xml:space="preserve"> </w:t>
+      </w:r>
+      <w:r>
+        <w:rPr>
+          <w:rFonts w:ascii="Times New Roman" w:hAnsi="Times New Roman" w:cs="Times New Roman"/>
+          <w:sz w:val="28"/>
+          <w:szCs w:val="28"/>
+          <w:lang w:val="en-US"/>
+        </w:rPr>
+        <w:t>install</w:t>
+      </w:r>
+      <w:r>
+        <w:rPr>
+          <w:rFonts w:ascii="Times New Roman" w:hAnsi="Times New Roman" w:cs="Times New Roman"/>
+          <w:sz w:val="28"/>
+          <w:szCs w:val="28"/>
+        </w:rPr>
+        <w:t xml:space="preserve"> </w:t>
+      </w:r>
+      <w:proofErr w:type="spellStart"/>
+      <w:r>
+        <w:rPr>
+          <w:rFonts w:ascii="Times New Roman" w:hAnsi="Times New Roman" w:cs="Times New Roman"/>
+          <w:sz w:val="28"/>
+          <w:szCs w:val="28"/>
+          <w:lang w:val="en-US"/>
+        </w:rPr>
+        <w:t>npm</w:t>
+      </w:r>
+      <w:proofErr w:type="spellEnd"/>
+      <w:r>
+        <w:rPr>
+          <w:rFonts w:ascii="Times New Roman" w:hAnsi="Times New Roman" w:cs="Times New Roman"/>
+          <w:sz w:val="28"/>
+          <w:szCs w:val="28"/>
+        </w:rPr>
+        <w:t xml:space="preserve"> – </w:t>
+      </w:r>
+      <w:r>
+        <w:rPr>
+          <w:rFonts w:ascii="Times New Roman" w:hAnsi="Times New Roman" w:cs="Times New Roman"/>
+          <w:sz w:val="28"/>
+          <w:szCs w:val="28"/>
+        </w:rPr>
+        <w:t xml:space="preserve">установка менеджера пакетов для </w:t>
+      </w:r>
+      <w:r>
+        <w:rPr>
+          <w:rFonts w:ascii="Times New Roman" w:hAnsi="Times New Roman" w:cs="Times New Roman"/>
+          <w:sz w:val="28"/>
+          <w:szCs w:val="28"/>
+          <w:lang w:val="en-US"/>
+        </w:rPr>
+        <w:t>Node</w:t>
+      </w:r>
+      <w:r>
+        <w:rPr>
+          <w:rFonts w:ascii="Times New Roman" w:hAnsi="Times New Roman" w:cs="Times New Roman"/>
+          <w:sz w:val="28"/>
+          <w:szCs w:val="28"/>
         </w:rPr>
         <w:t>.</w:t>
       </w:r>
-    </w:p>
-    <w:p>
-      <w:pPr>
-        <w:spacing w:after="0"/>
-        <w:ind w:firstLine="709"/>
-        <w:jc w:val="both"/>
-        <w:rPr>
-          <w:rFonts w:ascii="Times New Roman" w:hAnsi="Times New Roman" w:cs="Times New Roman"/>
-          <w:sz w:val="28"/>
-          <w:szCs w:val="28"/>
-        </w:rPr>
-      </w:pPr>
-      <w:r>
-        <w:rPr>
-          <w:rFonts w:ascii="Times New Roman" w:hAnsi="Times New Roman" w:cs="Times New Roman"/>
-          <w:sz w:val="28"/>
-          <w:szCs w:val="28"/>
-        </w:rPr>
-        <w:t>Развертывание клиентской части прилож</w:t>
-      </w:r>
-      <w:r>
-        <w:rPr>
-          <w:rFonts w:ascii="Times New Roman" w:hAnsi="Times New Roman" w:cs="Times New Roman"/>
-          <w:sz w:val="28"/>
-          <w:szCs w:val="28"/>
-        </w:rPr>
-        <w:t>ения во многом похоже на разверт</w:t>
-      </w:r>
-      <w:r>
-        <w:rPr>
-          <w:rFonts w:ascii="Times New Roman" w:hAnsi="Times New Roman" w:cs="Times New Roman"/>
-          <w:sz w:val="28"/>
-          <w:szCs w:val="28"/>
-        </w:rPr>
-        <w:t>ывание сервера с небольшим отличием: не нужно настраивать доступ к базе</w:t>
-      </w:r>
-      <w:r>
-        <w:rPr>
-          <w:rFonts w:ascii="Times New Roman" w:hAnsi="Times New Roman" w:cs="Times New Roman"/>
-          <w:sz w:val="28"/>
-          <w:szCs w:val="28"/>
-        </w:rPr>
-        <w:t xml:space="preserve"> данных</w:t>
-      </w:r>
-      <w:r>
-        <w:rPr>
-          <w:rFonts w:ascii="Times New Roman" w:hAnsi="Times New Roman" w:cs="Times New Roman"/>
-          <w:sz w:val="28"/>
-          <w:szCs w:val="28"/>
-        </w:rPr>
-        <w:t xml:space="preserve">, а также необходимо установить только те пакеты, которые </w:t>
-      </w:r>
-      <w:r>
-        <w:rPr>
-          <w:rFonts w:ascii="Times New Roman" w:hAnsi="Times New Roman" w:cs="Times New Roman"/>
-          <w:sz w:val="28"/>
-          <w:szCs w:val="28"/>
-        </w:rPr>
-        <w:lastRenderedPageBreak/>
-        <w:t>требует сервер клиент</w:t>
-      </w:r>
-      <w:r>
-        <w:rPr>
-          <w:rFonts w:ascii="Times New Roman" w:hAnsi="Times New Roman" w:cs="Times New Roman"/>
-          <w:sz w:val="28"/>
-          <w:szCs w:val="28"/>
-        </w:rPr>
-        <w:t xml:space="preserve">а. Развертывание клиента </w:t>
-      </w:r>
       <w:proofErr w:type="spellStart"/>
       <w:r>
         <w:rPr>
           <w:rFonts w:ascii="Times New Roman" w:hAnsi="Times New Roman" w:cs="Times New Roman"/>
           <w:sz w:val="28"/>
           <w:szCs w:val="28"/>
-        </w:rPr>
-        <w:t>написа</w:t>
-      </w:r>
-      <w:r>
-        <w:rPr>
-          <w:rFonts w:ascii="Times New Roman" w:hAnsi="Times New Roman" w:cs="Times New Roman"/>
-          <w:sz w:val="28"/>
-          <w:szCs w:val="28"/>
-        </w:rPr>
-        <w:t>но</w:t>
-      </w:r>
-      <w:r>
-        <w:rPr>
-          <w:rFonts w:ascii="Times New Roman" w:hAnsi="Times New Roman" w:cs="Times New Roman"/>
-          <w:sz w:val="28"/>
-          <w:szCs w:val="28"/>
-        </w:rPr>
-        <w:t>го</w:t>
+          <w:lang w:val="en-US"/>
+        </w:rPr>
+        <w:t>js</w:t>
       </w:r>
       <w:proofErr w:type="spellEnd"/>
       <w:r>
@@ -1204,51 +1336,7 @@
           <w:sz w:val="28"/>
           <w:szCs w:val="28"/>
         </w:rPr>
-        <w:t xml:space="preserve"> на </w:t>
-      </w:r>
-      <w:r>
-        <w:rPr>
-          <w:rFonts w:ascii="Times New Roman" w:hAnsi="Times New Roman" w:cs="Times New Roman"/>
-          <w:sz w:val="28"/>
-          <w:szCs w:val="28"/>
-          <w:lang w:val="en-US"/>
-        </w:rPr>
-        <w:t>Angular</w:t>
-      </w:r>
-      <w:r>
-        <w:rPr>
-          <w:rFonts w:ascii="Times New Roman" w:hAnsi="Times New Roman" w:cs="Times New Roman"/>
-          <w:sz w:val="28"/>
-          <w:szCs w:val="28"/>
-        </w:rPr>
-        <w:t>.</w:t>
-      </w:r>
-      <w:proofErr w:type="spellStart"/>
-      <w:r>
-        <w:rPr>
-          <w:rFonts w:ascii="Times New Roman" w:hAnsi="Times New Roman" w:cs="Times New Roman"/>
-          <w:sz w:val="28"/>
-          <w:szCs w:val="28"/>
-          <w:lang w:val="en-US"/>
-        </w:rPr>
-        <w:t>js</w:t>
-      </w:r>
-      <w:proofErr w:type="spellEnd"/>
-      <w:r>
-        <w:rPr>
-          <w:rFonts w:ascii="Times New Roman" w:hAnsi="Times New Roman" w:cs="Times New Roman"/>
-          <w:sz w:val="28"/>
-          <w:szCs w:val="28"/>
-        </w:rPr>
-        <w:t xml:space="preserve"> </w:t>
-      </w:r>
-      <w:r>
-        <w:rPr>
-          <w:rFonts w:ascii="Times New Roman" w:hAnsi="Times New Roman" w:cs="Times New Roman"/>
-          <w:sz w:val="28"/>
-          <w:szCs w:val="28"/>
-        </w:rPr>
-        <w:t>требует следующих этапов:</w:t>
+        <w:t>;</w:t>
       </w:r>
     </w:p>
     <w:p>
@@ -1268,6 +1356,7 @@
           <w:rFonts w:ascii="Times New Roman" w:hAnsi="Times New Roman" w:cs="Times New Roman"/>
           <w:sz w:val="28"/>
           <w:szCs w:val="28"/>
+          <w:lang w:val="en-US"/>
         </w:rPr>
       </w:pPr>
       <w:proofErr w:type="spellStart"/>
@@ -1278,7 +1367,7 @@
           <w:szCs w:val="28"/>
           <w:lang w:val="en-US"/>
         </w:rPr>
-        <w:t>sudo</w:t>
+        <w:t>npm</w:t>
       </w:r>
       <w:proofErr w:type="spellEnd"/>
       <w:r>
@@ -1286,6 +1375,24 @@
           <w:rFonts w:ascii="Times New Roman" w:hAnsi="Times New Roman" w:cs="Times New Roman"/>
           <w:sz w:val="28"/>
           <w:szCs w:val="28"/>
+          <w:lang w:val="en-US"/>
+        </w:rPr>
+        <w:t xml:space="preserve"> install angular – </w:t>
+      </w:r>
+      <w:r>
+        <w:rPr>
+          <w:rFonts w:ascii="Times New Roman" w:hAnsi="Times New Roman" w:cs="Times New Roman"/>
+          <w:sz w:val="28"/>
+          <w:szCs w:val="28"/>
+        </w:rPr>
+        <w:t>установка</w:t>
+      </w:r>
+      <w:r>
+        <w:rPr>
+          <w:rFonts w:ascii="Times New Roman" w:hAnsi="Times New Roman" w:cs="Times New Roman"/>
+          <w:sz w:val="28"/>
+          <w:szCs w:val="28"/>
+          <w:lang w:val="en-US"/>
         </w:rPr>
         <w:t xml:space="preserve"> </w:t>
       </w:r>
@@ -1296,110 +1403,14 @@
           <w:szCs w:val="28"/>
           <w:lang w:val="en-US"/>
         </w:rPr>
-        <w:t>apt</w:t>
-      </w:r>
-      <w:r>
-        <w:rPr>
-          <w:rFonts w:ascii="Times New Roman" w:hAnsi="Times New Roman" w:cs="Times New Roman"/>
-          <w:sz w:val="28"/>
-          <w:szCs w:val="28"/>
-        </w:rPr>
-        <w:t>-</w:t>
-      </w:r>
-      <w:r>
-        <w:rPr>
-          <w:rFonts w:ascii="Times New Roman" w:hAnsi="Times New Roman" w:cs="Times New Roman"/>
-          <w:sz w:val="28"/>
-          <w:szCs w:val="28"/>
-          <w:lang w:val="en-US"/>
-        </w:rPr>
-        <w:t>get</w:t>
-      </w:r>
-      <w:r>
-        <w:rPr>
-          <w:rFonts w:ascii="Times New Roman" w:hAnsi="Times New Roman" w:cs="Times New Roman"/>
-          <w:sz w:val="28"/>
-          <w:szCs w:val="28"/>
-        </w:rPr>
-        <w:t xml:space="preserve"> </w:t>
-      </w:r>
-      <w:r>
-        <w:rPr>
-          <w:rFonts w:ascii="Times New Roman" w:hAnsi="Times New Roman" w:cs="Times New Roman"/>
-          <w:sz w:val="28"/>
-          <w:szCs w:val="28"/>
-          <w:lang w:val="en-US"/>
-        </w:rPr>
-        <w:t>install</w:t>
-      </w:r>
-      <w:r>
-        <w:rPr>
-          <w:rFonts w:ascii="Times New Roman" w:hAnsi="Times New Roman" w:cs="Times New Roman"/>
-          <w:sz w:val="28"/>
-          <w:szCs w:val="28"/>
-        </w:rPr>
-        <w:t xml:space="preserve"> </w:t>
-      </w:r>
-      <w:proofErr w:type="spellStart"/>
-      <w:r>
-        <w:rPr>
-          <w:rFonts w:ascii="Times New Roman" w:hAnsi="Times New Roman" w:cs="Times New Roman"/>
-          <w:sz w:val="28"/>
-          <w:szCs w:val="28"/>
-          <w:lang w:val="en-US"/>
-        </w:rPr>
-        <w:t>npm</w:t>
-      </w:r>
-      <w:proofErr w:type="spellEnd"/>
-      <w:r>
-        <w:rPr>
-          <w:rFonts w:ascii="Times New Roman" w:hAnsi="Times New Roman" w:cs="Times New Roman"/>
-          <w:sz w:val="28"/>
-          <w:szCs w:val="28"/>
-        </w:rPr>
-        <w:t xml:space="preserve"> – </w:t>
-      </w:r>
-      <w:r>
-        <w:rPr>
-          <w:rFonts w:ascii="Times New Roman" w:hAnsi="Times New Roman" w:cs="Times New Roman"/>
-          <w:sz w:val="28"/>
-          <w:szCs w:val="28"/>
-        </w:rPr>
-        <w:t xml:space="preserve">установка менеджера пакетов для </w:t>
-      </w:r>
-      <w:r>
-        <w:rPr>
-          <w:rFonts w:ascii="Times New Roman" w:hAnsi="Times New Roman" w:cs="Times New Roman"/>
-          <w:sz w:val="28"/>
-          <w:szCs w:val="28"/>
-          <w:lang w:val="en-US"/>
-        </w:rPr>
-        <w:t>Node</w:t>
-      </w:r>
-      <w:r>
-        <w:rPr>
-          <w:rFonts w:ascii="Times New Roman" w:hAnsi="Times New Roman" w:cs="Times New Roman"/>
-          <w:sz w:val="28"/>
-          <w:szCs w:val="28"/>
-        </w:rPr>
-        <w:t>.</w:t>
-      </w:r>
-      <w:proofErr w:type="spellStart"/>
-      <w:r>
-        <w:rPr>
-          <w:rFonts w:ascii="Times New Roman" w:hAnsi="Times New Roman" w:cs="Times New Roman"/>
-          <w:sz w:val="28"/>
-          <w:szCs w:val="28"/>
-          <w:lang w:val="en-US"/>
-        </w:rPr>
-        <w:t>js</w:t>
-      </w:r>
-      <w:proofErr w:type="spellEnd"/>
-      <w:r>
-        <w:rPr>
-          <w:rFonts w:ascii="Times New Roman" w:hAnsi="Times New Roman" w:cs="Times New Roman"/>
-          <w:sz w:val="28"/>
-          <w:szCs w:val="28"/>
+        <w:t>Angular.js</w:t>
+      </w:r>
+      <w:r>
+        <w:rPr>
+          <w:rFonts w:ascii="Times New Roman" w:hAnsi="Times New Roman" w:cs="Times New Roman"/>
+          <w:sz w:val="28"/>
+          <w:szCs w:val="28"/>
+          <w:lang w:val="en-US"/>
         </w:rPr>
         <w:t>;</w:t>
       </w:r>
@@ -1425,82 +1436,6 @@
         </w:rPr>
       </w:pPr>
       <w:proofErr w:type="spellStart"/>
-      <w:r>
-        <w:rPr>
-          <w:rFonts w:ascii="Times New Roman" w:hAnsi="Times New Roman" w:cs="Times New Roman"/>
-          <w:sz w:val="28"/>
-          <w:szCs w:val="28"/>
-          <w:lang w:val="en-US"/>
-        </w:rPr>
-        <w:t>npm</w:t>
-      </w:r>
-      <w:proofErr w:type="spellEnd"/>
-      <w:r>
-        <w:rPr>
-          <w:rFonts w:ascii="Times New Roman" w:hAnsi="Times New Roman" w:cs="Times New Roman"/>
-          <w:sz w:val="28"/>
-          <w:szCs w:val="28"/>
-          <w:lang w:val="en-US"/>
-        </w:rPr>
-        <w:t xml:space="preserve"> install angular – </w:t>
-      </w:r>
-      <w:r>
-        <w:rPr>
-          <w:rFonts w:ascii="Times New Roman" w:hAnsi="Times New Roman" w:cs="Times New Roman"/>
-          <w:sz w:val="28"/>
-          <w:szCs w:val="28"/>
-        </w:rPr>
-        <w:t>установка</w:t>
-      </w:r>
-      <w:r>
-        <w:rPr>
-          <w:rFonts w:ascii="Times New Roman" w:hAnsi="Times New Roman" w:cs="Times New Roman"/>
-          <w:sz w:val="28"/>
-          <w:szCs w:val="28"/>
-          <w:lang w:val="en-US"/>
-        </w:rPr>
-        <w:t xml:space="preserve"> </w:t>
-      </w:r>
-      <w:r>
-        <w:rPr>
-          <w:rFonts w:ascii="Times New Roman" w:hAnsi="Times New Roman" w:cs="Times New Roman"/>
-          <w:sz w:val="28"/>
-          <w:szCs w:val="28"/>
-          <w:lang w:val="en-US"/>
-        </w:rPr>
-        <w:t>Angular.js</w:t>
-      </w:r>
-      <w:r>
-        <w:rPr>
-          <w:rFonts w:ascii="Times New Roman" w:hAnsi="Times New Roman" w:cs="Times New Roman"/>
-          <w:sz w:val="28"/>
-          <w:szCs w:val="28"/>
-          <w:lang w:val="en-US"/>
-        </w:rPr>
-        <w:t>;</w:t>
-      </w:r>
-    </w:p>
-    <w:p>
-      <w:pPr>
-        <w:pStyle w:val="a3"/>
-        <w:numPr>
-          <w:ilvl w:val="0"/>
-          <w:numId w:val="2"/>
-        </w:numPr>
-        <w:tabs>
-          <w:tab w:val="left" w:pos="993"/>
-        </w:tabs>
-        <w:spacing w:after="0"/>
-        <w:ind w:left="0" w:firstLine="709"/>
-        <w:jc w:val="both"/>
-        <w:rPr>
-          <w:rFonts w:ascii="Times New Roman" w:hAnsi="Times New Roman" w:cs="Times New Roman"/>
-          <w:sz w:val="28"/>
-          <w:szCs w:val="28"/>
-          <w:lang w:val="en-US"/>
-        </w:rPr>
-      </w:pPr>
-      <w:proofErr w:type="spellStart"/>
       <w:proofErr w:type="gramStart"/>
       <w:r>
         <w:rPr>
@@ -1509,6 +1444,7 @@
           <w:szCs w:val="28"/>
           <w:lang w:val="en-US"/>
         </w:rPr>
+        <w:lastRenderedPageBreak/>
         <w:t>npm</w:t>
       </w:r>
       <w:proofErr w:type="spellEnd"/>
